--- a/progetto booking bar/doc1.docx
+++ b/progetto booking bar/doc1.docx
@@ -2,6 +2,252 @@
 <file path=word/document.xml><?xml version="1.0" encoding="utf-8"?>
 <w:document xmlns:wpc="http://schemas.microsoft.com/office/word/2010/wordprocessingCanvas" xmlns:cx="http://schemas.microsoft.com/office/drawing/2014/chartex" xmlns:cx1="http://schemas.microsoft.com/office/drawing/2015/9/8/chartex" xmlns:cx2="http://schemas.microsoft.com/office/drawing/2015/10/21/chartex" xmlns:cx3="http://schemas.microsoft.com/office/drawing/2016/5/9/chartex" xmlns:cx4="http://schemas.microsoft.com/office/drawing/2016/5/10/chartex" xmlns:cx5="http://schemas.microsoft.com/office/drawing/2016/5/11/chartex" xmlns:cx6="http://schemas.microsoft.com/office/drawing/2016/5/12/chartex" xmlns:cx7="http://schemas.microsoft.com/office/drawing/2016/5/13/chartex" xmlns:cx8="http://schemas.microsoft.com/office/drawing/2016/5/14/chartex" xmlns:mc="http://schemas.openxmlformats.org/markup-compatibility/2006" xmlns:aink="http://schemas.microsoft.com/office/drawing/2016/ink" xmlns:am3d="http://schemas.microsoft.com/office/drawing/2017/model3d" xmlns:o="urn:schemas-microsoft-com:office:office" xmlns:r="http://schemas.openxmlformats.org/officeDocument/2006/relationships" xmlns:m="http://schemas.openxmlformats.org/officeDocument/2006/math" xmlns:v="urn:schemas-microsoft-com:vml" xmlns:wp14="http://schemas.microsoft.com/office/word/2010/wordprocessingDrawing" xmlns:wp="http://schemas.openxmlformats.org/drawingml/2006/wordprocessingDrawing" xmlns:w10="urn:schemas-microsoft-com:office:word" xmlns:w="http://schemas.openxmlformats.org/wordprocessingml/2006/main" xmlns:w14="http://schemas.microsoft.com/office/word/2010/wordml" xmlns:w15="http://schemas.microsoft.com/office/word/2012/wordml" xmlns:w16cid="http://schemas.microsoft.com/office/word/2016/wordml/cid" xmlns:w16se="http://schemas.microsoft.com/office/word/2015/wordml/symex" xmlns:wpg="http://schemas.microsoft.com/office/word/2010/wordprocessingGroup" xmlns:wpi="http://schemas.microsoft.com/office/word/2010/wordprocessingInk" xmlns:wne="http://schemas.microsoft.com/office/word/2006/wordml" xmlns:wps="http://schemas.microsoft.com/office/word/2010/wordprocessingShape" mc:Ignorable="w14 w15 w16se w16cid wp14">
   <w:body>
+    <w:p/>
+    <w:p/>
+    <w:p/>
+    <w:p/>
+    <w:p/>
+    <w:p/>
+    <w:p/>
+    <w:p/>
+    <w:p/>
+    <w:p>
+      <w:pPr>
+        <w:jc w:val="center"/>
+        <w:rPr>
+          <w:b/>
+          <w:sz w:val="56"/>
+          <w:szCs w:val="56"/>
+        </w:rPr>
+      </w:pPr>
+      <w:r>
+        <w:rPr>
+          <w:b/>
+          <w:sz w:val="56"/>
+          <w:szCs w:val="56"/>
+        </w:rPr>
+        <w:t>Documenti dei Requisiti</w:t>
+      </w:r>
+    </w:p>
+    <w:p>
+      <w:pPr>
+        <w:jc w:val="center"/>
+        <w:rPr>
+          <w:b/>
+          <w:sz w:val="32"/>
+          <w:szCs w:val="32"/>
+        </w:rPr>
+      </w:pPr>
+      <w:r>
+        <w:rPr>
+          <w:b/>
+          <w:sz w:val="32"/>
+          <w:szCs w:val="32"/>
+        </w:rPr>
+        <w:t>Sistema di prenotazione online dei prodotti del bar “bar-booking”</w:t>
+      </w:r>
+    </w:p>
+    <w:p>
+      <w:pPr>
+        <w:jc w:val="center"/>
+        <w:rPr>
+          <w:b/>
+          <w:sz w:val="32"/>
+          <w:szCs w:val="32"/>
+        </w:rPr>
+      </w:pPr>
+    </w:p>
+    <w:p/>
+    <w:p/>
+    <w:p/>
+    <w:p/>
+    <w:p/>
+    <w:p/>
+    <w:p/>
+    <w:p/>
+    <w:p/>
+    <w:p/>
+    <w:p/>
+    <w:p/>
+    <w:p/>
+    <w:p/>
+    <w:p/>
+    <w:p/>
+    <w:p/>
+    <w:p/>
+    <w:p>
+      <w:pPr>
+        <w:jc w:val="center"/>
+      </w:pPr>
+      <w:r>
+        <w:lastRenderedPageBreak/>
+        <w:t>Indice del Documento</w:t>
+      </w:r>
+    </w:p>
+    <w:p>
+      <w:r>
+        <w:t xml:space="preserve">1 Introduzione </w:t>
+      </w:r>
+    </w:p>
+    <w:p>
+      <w:pPr>
+        <w:pStyle w:val="Default"/>
+        <w:rPr>
+          <w:sz w:val="23"/>
+          <w:szCs w:val="23"/>
+        </w:rPr>
+      </w:pPr>
+      <w:r>
+        <w:rPr>
+          <w:sz w:val="23"/>
+          <w:szCs w:val="23"/>
+        </w:rPr>
+        <w:t>1.1</w:t>
+      </w:r>
+      <w:r>
+        <w:rPr>
+          <w:sz w:val="23"/>
+          <w:szCs w:val="23"/>
+        </w:rPr>
+        <w:tab/>
+      </w:r>
+      <w:r>
+        <w:rPr>
+          <w:sz w:val="23"/>
+          <w:szCs w:val="23"/>
+        </w:rPr>
+        <w:t xml:space="preserve">Obiettivi del progetto </w:t>
+      </w:r>
+    </w:p>
+    <w:p>
+      <w:pPr>
+        <w:pStyle w:val="Default"/>
+        <w:rPr>
+          <w:sz w:val="23"/>
+          <w:szCs w:val="23"/>
+        </w:rPr>
+      </w:pPr>
+      <w:r>
+        <w:rPr>
+          <w:sz w:val="23"/>
+          <w:szCs w:val="23"/>
+        </w:rPr>
+        <w:t>1.</w:t>
+      </w:r>
+      <w:r>
+        <w:rPr>
+          <w:sz w:val="23"/>
+          <w:szCs w:val="23"/>
+        </w:rPr>
+        <w:t>2</w:t>
+      </w:r>
+      <w:r>
+        <w:rPr>
+          <w:sz w:val="23"/>
+          <w:szCs w:val="23"/>
+        </w:rPr>
+        <w:t xml:space="preserve"> </w:t>
+      </w:r>
+      <w:r>
+        <w:rPr>
+          <w:sz w:val="23"/>
+          <w:szCs w:val="23"/>
+        </w:rPr>
+        <w:tab/>
+      </w:r>
+      <w:r>
+        <w:rPr>
+          <w:sz w:val="23"/>
+          <w:szCs w:val="23"/>
+        </w:rPr>
+        <w:t xml:space="preserve">Attori coinvolti </w:t>
+      </w:r>
+    </w:p>
+    <w:p>
+      <w:pPr>
+        <w:pStyle w:val="Default"/>
+        <w:rPr>
+          <w:sz w:val="23"/>
+          <w:szCs w:val="23"/>
+        </w:rPr>
+      </w:pPr>
+      <w:r>
+        <w:rPr>
+          <w:sz w:val="23"/>
+          <w:szCs w:val="23"/>
+        </w:rPr>
+        <w:t>1.</w:t>
+      </w:r>
+      <w:r>
+        <w:rPr>
+          <w:sz w:val="23"/>
+          <w:szCs w:val="23"/>
+        </w:rPr>
+        <w:t>3</w:t>
+      </w:r>
+      <w:r>
+        <w:rPr>
+          <w:sz w:val="23"/>
+          <w:szCs w:val="23"/>
+        </w:rPr>
+        <w:tab/>
+      </w:r>
+      <w:r>
+        <w:rPr>
+          <w:sz w:val="23"/>
+          <w:szCs w:val="23"/>
+        </w:rPr>
+        <w:t xml:space="preserve">Idee per le soluzioni </w:t>
+      </w:r>
+    </w:p>
+    <w:p/>
+    <w:p/>
+    <w:p/>
+    <w:p/>
+    <w:p/>
+    <w:p/>
+    <w:p/>
+    <w:p/>
+    <w:p/>
+    <w:p/>
+    <w:p/>
+    <w:p/>
+    <w:p/>
+    <w:p/>
+    <w:p/>
+    <w:p/>
+    <w:p/>
+    <w:p/>
+    <w:p/>
+    <w:p/>
+    <w:p/>
+    <w:p/>
+    <w:p/>
+    <w:p/>
+    <w:p/>
+    <w:p/>
+    <w:p/>
+    <w:p>
+      <w:pPr>
+        <w:rPr>
+          <w:b/>
+        </w:rPr>
+      </w:pPr>
+    </w:p>
+    <w:p>
+      <w:pPr>
+        <w:rPr>
+          <w:b/>
+        </w:rPr>
+      </w:pPr>
+      <w:r>
+        <w:rPr>
+          <w:b/>
+        </w:rPr>
+        <w:lastRenderedPageBreak/>
+        <w:t xml:space="preserve">1 INTRODUZIONE </w:t>
+      </w:r>
+    </w:p>
     <w:p>
       <w:r>
         <w:t>Dopo 5 anni in questa scuola, ci siamo chiesti perché passare l’intervallo tra la folla al bar, spingendo le persone per una sostanziosa merenda…</w:t>
@@ -23,19 +269,262 @@
       </w:r>
     </w:p>
     <w:p>
-      <w:r>
-        <w:t>IDEA: progetto ambito informatico, sito online.</w:t>
-      </w:r>
-    </w:p>
-    <w:p>
-      <w:r>
-        <w:t xml:space="preserve">Si può accedere da amministratori per aggiornare la merce disponibile. </w:t>
-      </w:r>
-    </w:p>
-    <w:p>
+      <w:pPr>
+        <w:rPr>
+          <w:b/>
+        </w:rPr>
+      </w:pPr>
+      <w:r>
+        <w:rPr>
+          <w:b/>
+        </w:rPr>
+        <w:t xml:space="preserve">1.1 </w:t>
+      </w:r>
+      <w:r>
+        <w:rPr>
+          <w:b/>
+        </w:rPr>
+        <w:t>O</w:t>
+      </w:r>
+      <w:r>
+        <w:rPr>
+          <w:b/>
+        </w:rPr>
+        <w:t>bbiettivi del progetto</w:t>
+      </w:r>
+    </w:p>
+    <w:p>
+      <w:r>
+        <w:t xml:space="preserve">L'obiettivo del progetto "Bar Booking" è quello di creare un sito web che consenta agli studenti della scuola Jean </w:t>
+      </w:r>
+      <w:proofErr w:type="spellStart"/>
+      <w:r>
+        <w:t>Monnet</w:t>
+      </w:r>
+      <w:proofErr w:type="spellEnd"/>
+      <w:r>
+        <w:t xml:space="preserve"> di prenotare la merenda e il pranzo al bar della scuola in modo semplice ed efficiente, migliorando così l'esperienza degli studenti al bar della scuola, evitando lunghe code e pagamenti più rapidi. In poche parole, rendere il processo di acquisto più semplice e conveniente</w:t>
+      </w:r>
+    </w:p>
+    <w:p>
+      <w:pPr>
+        <w:rPr>
+          <w:b/>
+        </w:rPr>
+      </w:pPr>
+      <w:r>
+        <w:rPr>
+          <w:b/>
+        </w:rPr>
+        <w:t>1.</w:t>
+      </w:r>
+      <w:r>
+        <w:rPr>
+          <w:b/>
+        </w:rPr>
+        <w:t>2</w:t>
+      </w:r>
+      <w:r>
+        <w:rPr>
+          <w:b/>
+        </w:rPr>
+        <w:t xml:space="preserve"> </w:t>
+      </w:r>
+      <w:r>
+        <w:rPr>
+          <w:b/>
+        </w:rPr>
+        <w:t>Autori coinvolti nel progetto</w:t>
+      </w:r>
+    </w:p>
+    <w:p>
+      <w:r>
+        <w:t>I principali stakeholder coinvolti nel progetto sono:</w:t>
+      </w:r>
+    </w:p>
+    <w:p>
+      <w:pPr>
+        <w:pStyle w:val="Paragrafoelenco"/>
+        <w:numPr>
+          <w:ilvl w:val="0"/>
+          <w:numId w:val="2"/>
+        </w:numPr>
+      </w:pPr>
+      <w:r>
+        <w:t xml:space="preserve">Gli studenti dello Jean </w:t>
+      </w:r>
+      <w:proofErr w:type="spellStart"/>
+      <w:proofErr w:type="gramStart"/>
+      <w:r>
+        <w:t>Monnet</w:t>
+      </w:r>
+      <w:proofErr w:type="spellEnd"/>
+      <w:r>
+        <w:t xml:space="preserve"> :</w:t>
+      </w:r>
+      <w:proofErr w:type="gramEnd"/>
+      <w:r>
+        <w:t xml:space="preserve"> </w:t>
+      </w:r>
+      <w:r>
+        <w:t>i principali beneficiari del progetto, poiché il sistema di prenotazione dovrebbe migliorare l'esperienza degli studenti al bar della scuola, riducendo i tempi di attesa e rendendo il processo di acquisto più semplice e conveniente.</w:t>
+      </w:r>
+    </w:p>
+    <w:p>
+      <w:pPr>
+        <w:pStyle w:val="Paragrafoelenco"/>
+        <w:numPr>
+          <w:ilvl w:val="0"/>
+          <w:numId w:val="2"/>
+        </w:numPr>
+      </w:pPr>
+      <w:r>
+        <w:t xml:space="preserve">Il bar della scuola Jean </w:t>
+      </w:r>
+      <w:proofErr w:type="spellStart"/>
+      <w:r>
+        <w:t>Monnet</w:t>
+      </w:r>
+      <w:proofErr w:type="spellEnd"/>
+      <w:r>
+        <w:t>: il bar è un'altra parte importante del progetto, poiché deve adattarsi al nuovo sistema di prenotazione e fornire il supporto necessario per la sua attuazione.</w:t>
+      </w:r>
+    </w:p>
+    <w:p>
+      <w:pPr>
+        <w:pStyle w:val="Paragrafoelenco"/>
+        <w:numPr>
+          <w:ilvl w:val="0"/>
+          <w:numId w:val="2"/>
+        </w:numPr>
+      </w:pPr>
+      <w:r>
+        <w:t xml:space="preserve">I </w:t>
+      </w:r>
+      <w:r>
+        <w:t>componenti del gruppo nella realizzazione del progetto</w:t>
+      </w:r>
+    </w:p>
+    <w:p>
+      <w:pPr>
+        <w:pStyle w:val="Paragrafoelenco"/>
+        <w:numPr>
+          <w:ilvl w:val="0"/>
+          <w:numId w:val="2"/>
+        </w:numPr>
+      </w:pPr>
+      <w:r>
+        <w:t xml:space="preserve">I docenti: Essi possono aiutare a promuovere il progetto </w:t>
+      </w:r>
       <w:bookmarkStart w:id="0" w:name="_GoBack"/>
       <w:bookmarkEnd w:id="0"/>
-    </w:p>
+      <w:r>
+        <w:t xml:space="preserve">e fornire feedback </w:t>
+      </w:r>
+    </w:p>
+    <w:p>
+      <w:pPr>
+        <w:rPr>
+          <w:b/>
+        </w:rPr>
+      </w:pPr>
+      <w:r>
+        <w:rPr>
+          <w:b/>
+        </w:rPr>
+        <w:t>1.</w:t>
+      </w:r>
+      <w:r>
+        <w:rPr>
+          <w:b/>
+        </w:rPr>
+        <w:t xml:space="preserve">3 Idee per le soluzioni </w:t>
+      </w:r>
+    </w:p>
+    <w:p>
+      <w:r>
+        <w:t>Le idee e le soluzioni proposte nel progetto "Bar Booking" sono quelle di creare un sito web che consenta agli studenti della scuola di prenotare la merenda e il pranzo al bar della scuola in anticipo e pagare in modo più rapido. Questo sistema potrebbe includere la possibilità di selezionare i propri articoli desiderati dal menù del bar, scegliere il momento per recarsi al bar per ritirare il proprio ordine e pagare in anticipo. Inoltre, potrebbero essere introdotte soluzioni come la possibilità di ricevere promozioni e offerte speciali per gli studenti che utilizzano il sistema di prenotazione. Anche la possibilità di fare un'analisi dei dati sugli ordini e la frequenza degli studenti al bar potrebbe essere utilizzato per aiutare a migliorare l'esperienza degli studenti e adattare il menu e le offerte.</w:t>
+      </w:r>
+    </w:p>
+    <w:p/>
+    <w:p/>
+    <w:p/>
+    <w:p/>
+    <w:p/>
+    <w:p/>
+    <w:p/>
+    <w:p>
+      <w:r>
+        <w:lastRenderedPageBreak/>
+        <w:t>FATTIBILITA’:</w:t>
+      </w:r>
+    </w:p>
+    <w:p>
+      <w:r>
+        <w:t>RISCHI:</w:t>
+      </w:r>
+    </w:p>
+    <w:p>
+      <w:r>
+        <w:t xml:space="preserve">NOME E INDENTITA’: </w:t>
+      </w:r>
+    </w:p>
+    <w:p>
+      <w:pPr>
+        <w:pStyle w:val="Paragrafoelenco"/>
+        <w:numPr>
+          <w:ilvl w:val="0"/>
+          <w:numId w:val="1"/>
+        </w:numPr>
+      </w:pPr>
+      <w:r>
+        <w:t>GIOIA BERTIN</w:t>
+      </w:r>
+    </w:p>
+    <w:p>
+      <w:pPr>
+        <w:pStyle w:val="Paragrafoelenco"/>
+        <w:numPr>
+          <w:ilvl w:val="0"/>
+          <w:numId w:val="1"/>
+        </w:numPr>
+      </w:pPr>
+      <w:r>
+        <w:t>MIRKO CERATI</w:t>
+      </w:r>
+    </w:p>
+    <w:p>
+      <w:pPr>
+        <w:pStyle w:val="Paragrafoelenco"/>
+        <w:numPr>
+          <w:ilvl w:val="0"/>
+          <w:numId w:val="1"/>
+        </w:numPr>
+      </w:pPr>
+      <w:r>
+        <w:t>LORENZO MARCATO</w:t>
+      </w:r>
+    </w:p>
+    <w:p>
+      <w:pPr>
+        <w:pStyle w:val="Paragrafoelenco"/>
+        <w:numPr>
+          <w:ilvl w:val="0"/>
+          <w:numId w:val="1"/>
+        </w:numPr>
+      </w:pPr>
+      <w:r>
+        <w:t>GABRIELA BADARAU</w:t>
+      </w:r>
+    </w:p>
+    <w:p>
+      <w:r>
+        <w:tab/>
+      </w:r>
+    </w:p>
+    <w:p/>
+    <w:p/>
+    <w:p/>
     <w:sectPr>
       <w:pgSz w:w="11906" w:h="16838"/>
       <w:pgMar w:top="1417" w:right="1134" w:bottom="1134" w:left="1134" w:header="708" w:footer="708" w:gutter="0"/>
@@ -44,6 +533,243 @@
     </w:sectPr>
   </w:body>
 </w:document>
+</file>
+
+<file path=word/numbering.xml><?xml version="1.0" encoding="utf-8"?>
+<w:numbering xmlns:wpc="http://schemas.microsoft.com/office/word/2010/wordprocessingCanvas" xmlns:cx="http://schemas.microsoft.com/office/drawing/2014/chartex" xmlns:cx1="http://schemas.microsoft.com/office/drawing/2015/9/8/chartex" xmlns:cx2="http://schemas.microsoft.com/office/drawing/2015/10/21/chartex" xmlns:cx3="http://schemas.microsoft.com/office/drawing/2016/5/9/chartex" xmlns:cx4="http://schemas.microsoft.com/office/drawing/2016/5/10/chartex" xmlns:cx5="http://schemas.microsoft.com/office/drawing/2016/5/11/chartex" xmlns:cx6="http://schemas.microsoft.com/office/drawing/2016/5/12/chartex" xmlns:cx7="http://schemas.microsoft.com/office/drawing/2016/5/13/chartex" xmlns:cx8="http://schemas.microsoft.com/office/drawing/2016/5/14/chartex" xmlns:mc="http://schemas.openxmlformats.org/markup-compatibility/2006" xmlns:aink="http://schemas.microsoft.com/office/drawing/2016/ink" xmlns:am3d="http://schemas.microsoft.com/office/drawing/2017/model3d" xmlns:o="urn:schemas-microsoft-com:office:office" xmlns:r="http://schemas.openxmlformats.org/officeDocument/2006/relationships" xmlns:m="http://schemas.openxmlformats.org/officeDocument/2006/math" xmlns:v="urn:schemas-microsoft-com:vml" xmlns:wp14="http://schemas.microsoft.com/office/word/2010/wordprocessingDrawing" xmlns:wp="http://schemas.openxmlformats.org/drawingml/2006/wordprocessingDrawing" xmlns:w10="urn:schemas-microsoft-com:office:word" xmlns:w="http://schemas.openxmlformats.org/wordprocessingml/2006/main" xmlns:w14="http://schemas.microsoft.com/office/word/2010/wordml" xmlns:w15="http://schemas.microsoft.com/office/word/2012/wordml" xmlns:w16cid="http://schemas.microsoft.com/office/word/2016/wordml/cid" xmlns:w16se="http://schemas.microsoft.com/office/word/2015/wordml/symex" xmlns:wpg="http://schemas.microsoft.com/office/word/2010/wordprocessingGroup" xmlns:wpi="http://schemas.microsoft.com/office/word/2010/wordprocessingInk" xmlns:wne="http://schemas.microsoft.com/office/word/2006/wordml" xmlns:wps="http://schemas.microsoft.com/office/word/2010/wordprocessingShape" mc:Ignorable="w14 w15 w16se w16cid wp14">
+  <w:abstractNum w:abstractNumId="0" w15:restartNumberingAfterBreak="0">
+    <w:nsid w:val="209C40B5"/>
+    <w:multiLevelType w:val="hybridMultilevel"/>
+    <w:tmpl w:val="956E42CC"/>
+    <w:lvl w:ilvl="0" w:tplc="04100001">
+      <w:start w:val="1"/>
+      <w:numFmt w:val="bullet"/>
+      <w:lvlText w:val=""/>
+      <w:lvlJc w:val="left"/>
+      <w:pPr>
+        <w:ind w:left="720" w:hanging="360"/>
+      </w:pPr>
+      <w:rPr>
+        <w:rFonts w:ascii="Symbol" w:hAnsi="Symbol" w:hint="default"/>
+      </w:rPr>
+    </w:lvl>
+    <w:lvl w:ilvl="1" w:tplc="04100003" w:tentative="1">
+      <w:start w:val="1"/>
+      <w:numFmt w:val="bullet"/>
+      <w:lvlText w:val="o"/>
+      <w:lvlJc w:val="left"/>
+      <w:pPr>
+        <w:ind w:left="1440" w:hanging="360"/>
+      </w:pPr>
+      <w:rPr>
+        <w:rFonts w:ascii="Courier New" w:hAnsi="Courier New" w:cs="Courier New" w:hint="default"/>
+      </w:rPr>
+    </w:lvl>
+    <w:lvl w:ilvl="2" w:tplc="04100005" w:tentative="1">
+      <w:start w:val="1"/>
+      <w:numFmt w:val="bullet"/>
+      <w:lvlText w:val=""/>
+      <w:lvlJc w:val="left"/>
+      <w:pPr>
+        <w:ind w:left="2160" w:hanging="360"/>
+      </w:pPr>
+      <w:rPr>
+        <w:rFonts w:ascii="Wingdings" w:hAnsi="Wingdings" w:hint="default"/>
+      </w:rPr>
+    </w:lvl>
+    <w:lvl w:ilvl="3" w:tplc="04100001" w:tentative="1">
+      <w:start w:val="1"/>
+      <w:numFmt w:val="bullet"/>
+      <w:lvlText w:val=""/>
+      <w:lvlJc w:val="left"/>
+      <w:pPr>
+        <w:ind w:left="2880" w:hanging="360"/>
+      </w:pPr>
+      <w:rPr>
+        <w:rFonts w:ascii="Symbol" w:hAnsi="Symbol" w:hint="default"/>
+      </w:rPr>
+    </w:lvl>
+    <w:lvl w:ilvl="4" w:tplc="04100003" w:tentative="1">
+      <w:start w:val="1"/>
+      <w:numFmt w:val="bullet"/>
+      <w:lvlText w:val="o"/>
+      <w:lvlJc w:val="left"/>
+      <w:pPr>
+        <w:ind w:left="3600" w:hanging="360"/>
+      </w:pPr>
+      <w:rPr>
+        <w:rFonts w:ascii="Courier New" w:hAnsi="Courier New" w:cs="Courier New" w:hint="default"/>
+      </w:rPr>
+    </w:lvl>
+    <w:lvl w:ilvl="5" w:tplc="04100005" w:tentative="1">
+      <w:start w:val="1"/>
+      <w:numFmt w:val="bullet"/>
+      <w:lvlText w:val=""/>
+      <w:lvlJc w:val="left"/>
+      <w:pPr>
+        <w:ind w:left="4320" w:hanging="360"/>
+      </w:pPr>
+      <w:rPr>
+        <w:rFonts w:ascii="Wingdings" w:hAnsi="Wingdings" w:hint="default"/>
+      </w:rPr>
+    </w:lvl>
+    <w:lvl w:ilvl="6" w:tplc="04100001" w:tentative="1">
+      <w:start w:val="1"/>
+      <w:numFmt w:val="bullet"/>
+      <w:lvlText w:val=""/>
+      <w:lvlJc w:val="left"/>
+      <w:pPr>
+        <w:ind w:left="5040" w:hanging="360"/>
+      </w:pPr>
+      <w:rPr>
+        <w:rFonts w:ascii="Symbol" w:hAnsi="Symbol" w:hint="default"/>
+      </w:rPr>
+    </w:lvl>
+    <w:lvl w:ilvl="7" w:tplc="04100003" w:tentative="1">
+      <w:start w:val="1"/>
+      <w:numFmt w:val="bullet"/>
+      <w:lvlText w:val="o"/>
+      <w:lvlJc w:val="left"/>
+      <w:pPr>
+        <w:ind w:left="5760" w:hanging="360"/>
+      </w:pPr>
+      <w:rPr>
+        <w:rFonts w:ascii="Courier New" w:hAnsi="Courier New" w:cs="Courier New" w:hint="default"/>
+      </w:rPr>
+    </w:lvl>
+    <w:lvl w:ilvl="8" w:tplc="04100005" w:tentative="1">
+      <w:start w:val="1"/>
+      <w:numFmt w:val="bullet"/>
+      <w:lvlText w:val=""/>
+      <w:lvlJc w:val="left"/>
+      <w:pPr>
+        <w:ind w:left="6480" w:hanging="360"/>
+      </w:pPr>
+      <w:rPr>
+        <w:rFonts w:ascii="Wingdings" w:hAnsi="Wingdings" w:hint="default"/>
+      </w:rPr>
+    </w:lvl>
+  </w:abstractNum>
+  <w:abstractNum w:abstractNumId="1" w15:restartNumberingAfterBreak="0">
+    <w:nsid w:val="61BC2493"/>
+    <w:multiLevelType w:val="hybridMultilevel"/>
+    <w:tmpl w:val="C5AAA308"/>
+    <w:lvl w:ilvl="0" w:tplc="04100001">
+      <w:start w:val="1"/>
+      <w:numFmt w:val="bullet"/>
+      <w:lvlText w:val=""/>
+      <w:lvlJc w:val="left"/>
+      <w:pPr>
+        <w:ind w:left="720" w:hanging="360"/>
+      </w:pPr>
+      <w:rPr>
+        <w:rFonts w:ascii="Symbol" w:hAnsi="Symbol" w:hint="default"/>
+      </w:rPr>
+    </w:lvl>
+    <w:lvl w:ilvl="1" w:tplc="04100003" w:tentative="1">
+      <w:start w:val="1"/>
+      <w:numFmt w:val="bullet"/>
+      <w:lvlText w:val="o"/>
+      <w:lvlJc w:val="left"/>
+      <w:pPr>
+        <w:ind w:left="1440" w:hanging="360"/>
+      </w:pPr>
+      <w:rPr>
+        <w:rFonts w:ascii="Courier New" w:hAnsi="Courier New" w:cs="Courier New" w:hint="default"/>
+      </w:rPr>
+    </w:lvl>
+    <w:lvl w:ilvl="2" w:tplc="04100005" w:tentative="1">
+      <w:start w:val="1"/>
+      <w:numFmt w:val="bullet"/>
+      <w:lvlText w:val=""/>
+      <w:lvlJc w:val="left"/>
+      <w:pPr>
+        <w:ind w:left="2160" w:hanging="360"/>
+      </w:pPr>
+      <w:rPr>
+        <w:rFonts w:ascii="Wingdings" w:hAnsi="Wingdings" w:hint="default"/>
+      </w:rPr>
+    </w:lvl>
+    <w:lvl w:ilvl="3" w:tplc="04100001" w:tentative="1">
+      <w:start w:val="1"/>
+      <w:numFmt w:val="bullet"/>
+      <w:lvlText w:val=""/>
+      <w:lvlJc w:val="left"/>
+      <w:pPr>
+        <w:ind w:left="2880" w:hanging="360"/>
+      </w:pPr>
+      <w:rPr>
+        <w:rFonts w:ascii="Symbol" w:hAnsi="Symbol" w:hint="default"/>
+      </w:rPr>
+    </w:lvl>
+    <w:lvl w:ilvl="4" w:tplc="04100003" w:tentative="1">
+      <w:start w:val="1"/>
+      <w:numFmt w:val="bullet"/>
+      <w:lvlText w:val="o"/>
+      <w:lvlJc w:val="left"/>
+      <w:pPr>
+        <w:ind w:left="3600" w:hanging="360"/>
+      </w:pPr>
+      <w:rPr>
+        <w:rFonts w:ascii="Courier New" w:hAnsi="Courier New" w:cs="Courier New" w:hint="default"/>
+      </w:rPr>
+    </w:lvl>
+    <w:lvl w:ilvl="5" w:tplc="04100005" w:tentative="1">
+      <w:start w:val="1"/>
+      <w:numFmt w:val="bullet"/>
+      <w:lvlText w:val=""/>
+      <w:lvlJc w:val="left"/>
+      <w:pPr>
+        <w:ind w:left="4320" w:hanging="360"/>
+      </w:pPr>
+      <w:rPr>
+        <w:rFonts w:ascii="Wingdings" w:hAnsi="Wingdings" w:hint="default"/>
+      </w:rPr>
+    </w:lvl>
+    <w:lvl w:ilvl="6" w:tplc="04100001" w:tentative="1">
+      <w:start w:val="1"/>
+      <w:numFmt w:val="bullet"/>
+      <w:lvlText w:val=""/>
+      <w:lvlJc w:val="left"/>
+      <w:pPr>
+        <w:ind w:left="5040" w:hanging="360"/>
+      </w:pPr>
+      <w:rPr>
+        <w:rFonts w:ascii="Symbol" w:hAnsi="Symbol" w:hint="default"/>
+      </w:rPr>
+    </w:lvl>
+    <w:lvl w:ilvl="7" w:tplc="04100003" w:tentative="1">
+      <w:start w:val="1"/>
+      <w:numFmt w:val="bullet"/>
+      <w:lvlText w:val="o"/>
+      <w:lvlJc w:val="left"/>
+      <w:pPr>
+        <w:ind w:left="5760" w:hanging="360"/>
+      </w:pPr>
+      <w:rPr>
+        <w:rFonts w:ascii="Courier New" w:hAnsi="Courier New" w:cs="Courier New" w:hint="default"/>
+      </w:rPr>
+    </w:lvl>
+    <w:lvl w:ilvl="8" w:tplc="04100005" w:tentative="1">
+      <w:start w:val="1"/>
+      <w:numFmt w:val="bullet"/>
+      <w:lvlText w:val=""/>
+      <w:lvlJc w:val="left"/>
+      <w:pPr>
+        <w:ind w:left="6480" w:hanging="360"/>
+      </w:pPr>
+      <w:rPr>
+        <w:rFonts w:ascii="Wingdings" w:hAnsi="Wingdings" w:hint="default"/>
+      </w:rPr>
+    </w:lvl>
+  </w:abstractNum>
+  <w:num w:numId="1">
+    <w:abstractNumId w:val="1"/>
+  </w:num>
+  <w:num w:numId="2">
+    <w:abstractNumId w:val="0"/>
+  </w:num>
+</w:numbering>
 </file>
 
 <file path=word/styles.xml><?xml version="1.0" encoding="utf-8"?>
@@ -471,6 +1197,33 @@
     <w:semiHidden/>
     <w:unhideWhenUsed/>
   </w:style>
+  <w:style w:type="paragraph" w:styleId="Paragrafoelenco">
+    <w:name w:val="List Paragraph"/>
+    <w:basedOn w:val="Normale"/>
+    <w:uiPriority w:val="34"/>
+    <w:qFormat/>
+    <w:rsid w:val="00B15D5F"/>
+    <w:pPr>
+      <w:ind w:left="720"/>
+      <w:contextualSpacing/>
+    </w:pPr>
+  </w:style>
+  <w:style w:type="paragraph" w:customStyle="1" w:styleId="Default">
+    <w:name w:val="Default"/>
+    <w:rsid w:val="001D276D"/>
+    <w:pPr>
+      <w:autoSpaceDE w:val="0"/>
+      <w:autoSpaceDN w:val="0"/>
+      <w:adjustRightInd w:val="0"/>
+      <w:spacing w:after="0" w:line="240" w:lineRule="auto"/>
+    </w:pPr>
+    <w:rPr>
+      <w:rFonts w:ascii="Ubuntu" w:hAnsi="Ubuntu" w:cs="Ubuntu"/>
+      <w:color w:val="000000"/>
+      <w:sz w:val="24"/>
+      <w:szCs w:val="24"/>
+    </w:rPr>
+  </w:style>
 </w:styles>
 </file>
 
